--- a/CS171_Project_template.docx
+++ b/CS171_Project_template.docx
@@ -409,7 +409,7 @@
         <w:t>trail pushes</w:t>
       </w:r>
       <w:r>
-        <w:t xml:space="preserve"> and the zero </w:t>
+        <w:t xml:space="preserve"> and zero </w:t>
       </w:r>
       <w:r>
         <w:t>backtracks</w:t>
@@ -436,7 +436,13 @@
         <w:ind w:left="720"/>
       </w:pPr>
       <w:r>
-        <w:t xml:space="preserve">NOR DEG LCV took and incredible long time to complete and produced a very high number of backtracks and trail pushes. NOR DEG LCV has </w:t>
+        <w:t>NOR DEG LCV took an incredibl</w:t>
+      </w:r>
+      <w:r>
+        <w:t>y</w:t>
+      </w:r>
+      <w:r>
+        <w:t xml:space="preserve"> long time to complete and produced a very high number of backtracks and trail pushes. NOR DEG LCV has </w:t>
       </w:r>
       <w:r>
         <w:t xml:space="preserve">nowhere near the performance of any of the other heuristics. Except for in the case of DEG, when LCV is added to any heuristics the amount of </w:t>
@@ -819,7 +825,21 @@
         <w:ind w:left="720"/>
       </w:pPr>
       <w:r>
-        <w:t>NOR MRV LCV produced the least amount of trail pushes and backtracks. This was consistent with the results we got from the previous boards and was as expected.</w:t>
+        <w:t>NOR MRV LCV produced the least amount of trail pushes and backtracks. This was consistent with the results we got from the previous</w:t>
+      </w:r>
+      <w:r>
+        <w:t xml:space="preserve"> set </w:t>
+      </w:r>
+      <w:proofErr w:type="gramStart"/>
+      <w:r>
+        <w:t xml:space="preserve">of </w:t>
+      </w:r>
+      <w:r>
+        <w:t xml:space="preserve"> boards</w:t>
+      </w:r>
+      <w:proofErr w:type="gramEnd"/>
+      <w:r>
+        <w:t xml:space="preserve"> and was as expected.</w:t>
       </w:r>
     </w:p>
     <w:p>
@@ -840,15 +860,37 @@
         <w:ind w:left="720"/>
       </w:pPr>
       <w:r>
-        <w:t xml:space="preserve">NOR DEG LCV ran for approximately 6 hours before I terminated it. This was not out of line with the results that previous boards produced as NOR DEG LCV took and incredibly long time to complete. The results for the set of heuristics using FC were interesting as they did not follow the same pattern as in the previous set of boards. </w:t>
-      </w:r>
-      <w:proofErr w:type="gramStart"/>
-      <w:r>
-        <w:t>In particular the</w:t>
-      </w:r>
-      <w:proofErr w:type="gramEnd"/>
-      <w:r>
-        <w:t xml:space="preserve"> number of trail pushes for FC alone was extremely high and not on the same magnitude as it was in the previous set of boards.</w:t>
+        <w:t xml:space="preserve">NOR DEG LCV ran for approximately 6 hours before I terminated it. This was not out of line with the results that previous </w:t>
+      </w:r>
+      <w:r>
+        <w:t xml:space="preserve">set of </w:t>
+      </w:r>
+      <w:r>
+        <w:t>boards produced</w:t>
+      </w:r>
+      <w:r>
+        <w:t xml:space="preserve"> but for it to run infinitely was not expected</w:t>
+      </w:r>
+      <w:r>
+        <w:t>. The results for the set of heuristics using FC were interesting</w:t>
+      </w:r>
+      <w:r>
+        <w:t>.</w:t>
+      </w:r>
+      <w:r>
+        <w:t xml:space="preserve"> </w:t>
+      </w:r>
+      <w:r>
+        <w:t>T</w:t>
+      </w:r>
+      <w:r>
+        <w:t xml:space="preserve">hey did not follow the same pattern as in the previous set of boards. </w:t>
+      </w:r>
+      <w:r>
+        <w:t>T</w:t>
+      </w:r>
+      <w:r>
+        <w:t>he number of trail pushes for FC alone was extremely high and not on the same magnitude as it was in the previous set of boards.</w:t>
       </w:r>
     </w:p>
     <w:p>
@@ -1220,8 +1262,13 @@
       <w:pPr>
         <w:ind w:left="720"/>
       </w:pPr>
-      <w:r>
-        <w:t>N/A</w:t>
+      <w:proofErr w:type="gramStart"/>
+      <w:r>
+        <w:t>All of</w:t>
+      </w:r>
+      <w:proofErr w:type="gramEnd"/>
+      <w:r>
+        <w:t xml:space="preserve"> the heuristics produced the same results.</w:t>
       </w:r>
     </w:p>
     <w:p>
@@ -1366,8 +1413,6 @@
       <w:r>
         <w:t xml:space="preserve"> produced consistently good results on the sets of boards that we used for testing during development. While number 3 can be counted out since no results were produced, the results in 1 and 2 were consistent with our previous test results during development.</w:t>
       </w:r>
-      <w:bookmarkStart w:id="0" w:name="_GoBack"/>
-      <w:bookmarkEnd w:id="0"/>
     </w:p>
     <w:p/>
     <w:p/>
@@ -1410,6 +1455,19 @@
       <w:r>
         <w:t>Did you encounter any problem when doing the project? How did you resolve these problems?</w:t>
       </w:r>
+    </w:p>
+    <w:p>
+      <w:pPr>
+        <w:pStyle w:val="ListParagraph"/>
+      </w:pPr>
+      <w:r>
+        <w:t>We did not encounter anything out of the ordinary during development.</w:t>
+      </w:r>
+      <w:r>
+        <w:t xml:space="preserve"> Once we learned our way around the shell, it was fairly easy to translate the heuristics into working code.</w:t>
+      </w:r>
+      <w:bookmarkStart w:id="0" w:name="_GoBack"/>
+      <w:bookmarkEnd w:id="0"/>
     </w:p>
     <w:p/>
     <w:p/>
@@ -1654,6 +1712,7 @@
     <w:lsdException w:name="HTML Sample" w:semiHidden="1" w:unhideWhenUsed="1"/>
     <w:lsdException w:name="HTML Typewriter" w:semiHidden="1" w:unhideWhenUsed="1"/>
     <w:lsdException w:name="HTML Variable" w:semiHidden="1" w:unhideWhenUsed="1"/>
+    <w:lsdException w:name="Normal Table" w:semiHidden="1" w:unhideWhenUsed="1"/>
     <w:lsdException w:name="annotation subject" w:semiHidden="1" w:unhideWhenUsed="1"/>
     <w:lsdException w:name="No List" w:semiHidden="1" w:unhideWhenUsed="1"/>
     <w:lsdException w:name="Outline List 1" w:semiHidden="1" w:unhideWhenUsed="1"/>
@@ -1697,8 +1756,10 @@
     <w:lsdException w:name="Table Elegant" w:semiHidden="1" w:unhideWhenUsed="1"/>
     <w:lsdException w:name="Table Professional" w:semiHidden="1" w:unhideWhenUsed="1"/>
     <w:lsdException w:name="Table Subtle 1" w:semiHidden="1" w:unhideWhenUsed="1"/>
+    <w:lsdException w:name="Table Subtle 2" w:semiHidden="1" w:unhideWhenUsed="1"/>
     <w:lsdException w:name="Table Web 1" w:semiHidden="1" w:unhideWhenUsed="1"/>
     <w:lsdException w:name="Table Web 2" w:semiHidden="1" w:unhideWhenUsed="1"/>
+    <w:lsdException w:name="Table Web 3" w:semiHidden="1" w:unhideWhenUsed="1"/>
     <w:lsdException w:name="Balloon Text" w:semiHidden="1" w:unhideWhenUsed="1"/>
     <w:lsdException w:name="Table Grid" w:uiPriority="39"/>
     <w:lsdException w:name="Table Theme" w:semiHidden="1" w:unhideWhenUsed="1"/>
